--- a/Project_Vision.docx
+++ b/Project_Vision.docx
@@ -458,6 +458,7 @@
         <w:jc w:val="center"/>
       </w:pPr>
       <w:r>
+        <w:lastRenderedPageBreak/>
         <w:t>Table of Contents</w:t>
       </w:r>
     </w:p>
@@ -1766,9 +1767,9 @@
       <w:bookmarkStart w:id="0" w:name="_Toc456598586"/>
       <w:bookmarkStart w:id="1" w:name="_Toc456600917"/>
       <w:bookmarkStart w:id="2" w:name="_Toc316556900"/>
-      <w:bookmarkStart w:id="3" w:name="_Toc436203377"/>
-      <w:bookmarkStart w:id="4" w:name="_Toc452813577"/>
-      <w:bookmarkStart w:id="5" w:name="_Toc130150906"/>
+      <w:bookmarkStart w:id="3" w:name="_Toc130150906"/>
+      <w:bookmarkStart w:id="4" w:name="_Toc436203377"/>
+      <w:bookmarkStart w:id="5" w:name="_Toc452813577"/>
       <w:r>
         <w:rPr>
           <w:rFonts w:ascii="Times New Roman" w:hAnsi="Times New Roman"/>
@@ -1778,7 +1779,7 @@
       <w:bookmarkEnd w:id="0"/>
       <w:bookmarkEnd w:id="1"/>
       <w:bookmarkEnd w:id="2"/>
-      <w:bookmarkEnd w:id="5"/>
+      <w:bookmarkEnd w:id="3"/>
     </w:p>
     <w:p>
       <w:proofErr w:type="spellStart"/>
@@ -2031,10 +2032,7 @@
       </w:r>
       <w:proofErr w:type="gramStart"/>
       <w:r>
-        <w:t xml:space="preserve">care </w:t>
-      </w:r>
-      <w:r>
-        <w:t xml:space="preserve"> </w:t>
+        <w:t xml:space="preserve">care  </w:t>
       </w:r>
       <w:proofErr w:type="spellStart"/>
       <w:r>
@@ -3262,10 +3260,7 @@
     </w:p>
     <w:p>
       <w:r>
-        <w:t xml:space="preserve">Pharmacy Management System </w:t>
-      </w:r>
-      <w:r>
-        <w:t xml:space="preserve">(PMS): Un </w:t>
+        <w:t xml:space="preserve">Pharmacy Management System (PMS): Un </w:t>
       </w:r>
       <w:proofErr w:type="spellStart"/>
       <w:r>
@@ -5304,8 +5299,8 @@
         </w:rPr>
         <w:t>Positioning</w:t>
       </w:r>
-      <w:bookmarkEnd w:id="3"/>
       <w:bookmarkEnd w:id="4"/>
+      <w:bookmarkEnd w:id="5"/>
       <w:bookmarkEnd w:id="26"/>
       <w:bookmarkEnd w:id="27"/>
     </w:p>
@@ -5806,11 +5801,11 @@
         <w:t>Pharmacy Management System</w:t>
       </w:r>
       <w:r>
-        <w:t xml:space="preserve"> e</w:t>
-      </w:r>
-      <w:proofErr w:type="spellStart"/>
-      <w:r>
-        <w:t>ste</w:t>
+        <w:t xml:space="preserve"> </w:t>
+      </w:r>
+      <w:proofErr w:type="spellStart"/>
+      <w:r>
+        <w:t>este</w:t>
       </w:r>
       <w:proofErr w:type="spellEnd"/>
       <w:r>
@@ -6984,10 +6979,7 @@
     </w:p>
     <w:p>
       <w:r>
-        <w:t>Pharmacy Management System</w:t>
-      </w:r>
-      <w:r>
-        <w:t xml:space="preserve"> </w:t>
+        <w:t xml:space="preserve">Pharmacy Management System </w:t>
       </w:r>
       <w:proofErr w:type="spellStart"/>
       <w:r>
@@ -7366,10 +7358,7 @@
       </w:r>
       <w:proofErr w:type="spellEnd"/>
       <w:r>
-        <w:t xml:space="preserve"> principal al Pharmacy Management System</w:t>
-      </w:r>
-      <w:r>
-        <w:t xml:space="preserve"> </w:t>
+        <w:t xml:space="preserve"> principal al Pharmacy Management System </w:t>
       </w:r>
       <w:proofErr w:type="spellStart"/>
       <w:r>
@@ -7879,10 +7868,7 @@
     <w:p/>
     <w:p>
       <w:r>
-        <w:t>Pharmacy Management System</w:t>
-      </w:r>
-      <w:r>
-        <w:t xml:space="preserve"> </w:t>
+        <w:t xml:space="preserve">Pharmacy Management System </w:t>
       </w:r>
       <w:proofErr w:type="spellStart"/>
       <w:r>
@@ -8150,10 +8136,7 @@
       </w:r>
       <w:r>
         <w:lastRenderedPageBreak/>
-        <w:t>Management System</w:t>
-      </w:r>
-      <w:r>
-        <w:t xml:space="preserve"> </w:t>
+        <w:t xml:space="preserve">Management System </w:t>
       </w:r>
       <w:proofErr w:type="spellStart"/>
       <w:r>
@@ -8933,8 +8916,8 @@
       <w:bookmarkStart w:id="38" w:name="_Toc447960005"/>
       <w:bookmarkStart w:id="39" w:name="_Toc452813581"/>
       <w:bookmarkStart w:id="40" w:name="_Toc316556909"/>
-      <w:bookmarkStart w:id="41" w:name="_Toc436203381"/>
-      <w:bookmarkStart w:id="42" w:name="_Toc130150915"/>
+      <w:bookmarkStart w:id="41" w:name="_Toc130150915"/>
+      <w:bookmarkStart w:id="42" w:name="_Toc436203381"/>
       <w:r>
         <w:rPr>
           <w:rFonts w:ascii="Times New Roman" w:hAnsi="Times New Roman"/>
@@ -8944,7 +8927,7 @@
       <w:bookmarkEnd w:id="38"/>
       <w:bookmarkEnd w:id="39"/>
       <w:bookmarkEnd w:id="40"/>
-      <w:bookmarkEnd w:id="42"/>
+      <w:bookmarkEnd w:id="41"/>
     </w:p>
     <w:p>
       <w:proofErr w:type="spellStart"/>
@@ -10425,15 +10408,7 @@
       </w:r>
       <w:proofErr w:type="spellEnd"/>
       <w:r>
-        <w:t xml:space="preserve"> </w:t>
-      </w:r>
-      <w:proofErr w:type="spellStart"/>
-      <w:r>
-        <w:t>și</w:t>
-      </w:r>
-      <w:proofErr w:type="spellEnd"/>
-      <w:r>
-        <w:t xml:space="preserve"> </w:t>
+        <w:t xml:space="preserve"> și </w:t>
       </w:r>
       <w:proofErr w:type="spellStart"/>
       <w:r>
@@ -12811,7 +12786,7 @@
           <w:insideV w:val="single" w:sz="6" w:space="0" w:color="000000"/>
         </w:tblBorders>
         <w:tblLayout w:type="fixed"/>
-        <w:tblLook w:val="00BF" w:firstRow="1" w:lastRow="0" w:firstColumn="1" w:lastColumn="0" w:noHBand="0" w:noVBand="0"/>
+        <w:tblLook w:val="00A0" w:firstRow="1" w:lastRow="0" w:firstColumn="1" w:lastColumn="0" w:noHBand="0" w:noVBand="0"/>
       </w:tblPr>
       <w:tblGrid>
         <w:gridCol w:w="1890"/>
@@ -13046,23 +13021,7 @@
                 <w:iCs/>
                 <w:color w:val="000000"/>
               </w:rPr>
-              <w:t xml:space="preserve"> </w:t>
-            </w:r>
-            <w:r>
-              <w:rPr>
-                <w:i w:val="0"/>
-                <w:iCs/>
-                <w:color w:val="000000"/>
-              </w:rPr>
-              <w:t>sunt</w:t>
-            </w:r>
-            <w:r>
-              <w:rPr>
-                <w:i w:val="0"/>
-                <w:iCs/>
-                <w:color w:val="000000"/>
-              </w:rPr>
-              <w:t xml:space="preserve"> </w:t>
+              <w:t xml:space="preserve"> sunt </w:t>
             </w:r>
             <w:proofErr w:type="spellStart"/>
             <w:r>
@@ -14291,15 +14250,7 @@
                 <w:iCs/>
                 <w:color w:val="000000"/>
               </w:rPr>
-              <w:t>.</w:t>
-            </w:r>
-            <w:r>
-              <w:rPr>
-                <w:i w:val="0"/>
-                <w:iCs/>
-                <w:color w:val="000000"/>
-              </w:rPr>
-              <w:t xml:space="preserve"> Cu </w:t>
+              <w:t xml:space="preserve">. Cu </w:t>
             </w:r>
             <w:proofErr w:type="spellStart"/>
             <w:r>
@@ -15038,15 +14989,7 @@
                 <w:iCs/>
                 <w:color w:val="000000"/>
               </w:rPr>
-              <w:t>P</w:t>
-            </w:r>
-            <w:r>
-              <w:rPr>
-                <w:i w:val="0"/>
-                <w:iCs/>
-                <w:color w:val="000000"/>
-              </w:rPr>
-              <w:t>ersonalul</w:t>
+              <w:t>Personalul</w:t>
             </w:r>
             <w:proofErr w:type="spellEnd"/>
             <w:r>
@@ -15383,15 +15326,7 @@
                 <w:iCs/>
                 <w:color w:val="000000"/>
               </w:rPr>
-              <w:t>F</w:t>
-            </w:r>
-            <w:r>
-              <w:rPr>
-                <w:i w:val="0"/>
-                <w:iCs/>
-                <w:color w:val="000000"/>
-              </w:rPr>
-              <w:t>urnizorii</w:t>
+              <w:t>Furnizorii</w:t>
             </w:r>
             <w:proofErr w:type="spellEnd"/>
             <w:r>
@@ -15601,7 +15536,7 @@
           <w:insideV w:val="single" w:sz="6" w:space="0" w:color="000000"/>
         </w:tblBorders>
         <w:tblLayout w:type="fixed"/>
-        <w:tblLook w:val="00BF" w:firstRow="1" w:lastRow="0" w:firstColumn="1" w:lastColumn="0" w:noHBand="0" w:noVBand="0"/>
+        <w:tblLook w:val="00A0" w:firstRow="1" w:lastRow="0" w:firstColumn="1" w:lastColumn="0" w:noHBand="0" w:noVBand="0"/>
       </w:tblPr>
       <w:tblGrid>
         <w:gridCol w:w="1576"/>
@@ -17596,7 +17531,7 @@
       <w:bookmarkStart w:id="58" w:name="_Toc452813602"/>
       <w:bookmarkStart w:id="59" w:name="_Toc316556913"/>
       <w:bookmarkStart w:id="60" w:name="_Toc130150919"/>
-      <w:bookmarkEnd w:id="41"/>
+      <w:bookmarkEnd w:id="42"/>
       <w:r>
         <w:rPr>
           <w:rFonts w:ascii="Times New Roman" w:hAnsi="Times New Roman"/>
@@ -17618,10 +17553,7 @@
       </w:r>
       <w:proofErr w:type="spellEnd"/>
       <w:r>
-        <w:t xml:space="preserve">: </w:t>
-      </w:r>
-      <w:r>
-        <w:t xml:space="preserve">Pharmacy </w:t>
+        <w:t xml:space="preserve">: Pharmacy </w:t>
       </w:r>
       <w:proofErr w:type="spellStart"/>
       <w:r>
@@ -17629,10 +17561,7 @@
       </w:r>
       <w:proofErr w:type="spellEnd"/>
       <w:r>
-        <w:t xml:space="preserve"> System</w:t>
-      </w:r>
-      <w:r>
-        <w:t xml:space="preserve"> se </w:t>
+        <w:t xml:space="preserve"> System se </w:t>
       </w:r>
       <w:proofErr w:type="spellStart"/>
       <w:r>
@@ -17685,20 +17614,11 @@
       </w:r>
       <w:proofErr w:type="spellEnd"/>
       <w:r>
-        <w:t>: Pharmacy</w:t>
-      </w:r>
-      <w:r>
-        <w:t xml:space="preserve"> </w:t>
-      </w:r>
-      <w:proofErr w:type="spellStart"/>
-      <w:r>
-        <w:t>Manage</w:t>
-      </w:r>
-      <w:r>
-        <w:t>n</w:t>
-      </w:r>
-      <w:r>
-        <w:t>t</w:t>
+        <w:t xml:space="preserve">: Pharmacy </w:t>
+      </w:r>
+      <w:proofErr w:type="spellStart"/>
+      <w:r>
+        <w:t>Managent</w:t>
       </w:r>
       <w:proofErr w:type="spellEnd"/>
       <w:r>
@@ -18404,11 +18324,9 @@
           <w:tcW w:w="6379" w:type="dxa"/>
         </w:tcPr>
         <w:p>
-          <w:fldSimple w:instr=" SUBJECT  \* MERGEFORMAT ">
-            <w:r>
-              <w:t>&lt;Project Name&gt;</w:t>
-            </w:r>
-          </w:fldSimple>
+          <w:r>
+            <w:t>Pharmacy Management System</w:t>
+          </w:r>
         </w:p>
       </w:tc>
       <w:tc>
@@ -18464,7 +18382,7 @@
         </w:tcPr>
         <w:p>
           <w:r>
-            <w:t>&lt;document identifier&gt;</w:t>
+            <w:t>1</w:t>
           </w:r>
         </w:p>
       </w:tc>
@@ -19727,7 +19645,7 @@
     <w:lsdException w:name="Table Web 2" w:semiHidden="1" w:unhideWhenUsed="1"/>
     <w:lsdException w:name="Table Web 3" w:semiHidden="1" w:unhideWhenUsed="1"/>
     <w:lsdException w:name="Balloon Text" w:semiHidden="1" w:unhideWhenUsed="1"/>
-    <w:lsdException w:name="Table Grid" w:semiHidden="1" w:uiPriority="59" w:unhideWhenUsed="1"/>
+    <w:lsdException w:name="Table Grid" w:uiPriority="59"/>
     <w:lsdException w:name="Table Theme" w:semiHidden="1" w:unhideWhenUsed="1"/>
     <w:lsdException w:name="Placeholder Text" w:semiHidden="1"/>
     <w:lsdException w:name="No Spacing" w:uiPriority="1" w:qFormat="1"/>
